--- a/Week 1.docx
+++ b/Week 1.docx
@@ -748,36 +748,6 @@
                   <w:rFonts w:ascii="Calibri" w:eastAsia="Calibri" w:hAnsi="Calibri" w:cs="Arial"/>
                   <w:lang w:val="nl-BE" w:eastAsia="en-GB"/>
                 </w:rPr>
-                <w:t>https://developer.mozilla.org/en-US/docs/Web/HTML/Element</w:t>
-              </w:r>
-            </w:hyperlink>
-            <w:r>
-              <w:rPr>
-                <w:rFonts w:ascii="Calibri" w:eastAsia="Calibri" w:hAnsi="Calibri" w:cs="Arial"/>
-                <w:lang w:val="nl-BE" w:eastAsia="en-GB"/>
-              </w:rPr>
-              <w:t xml:space="preserve">  </w:t>
-            </w:r>
-          </w:p>
-          <w:p>
-            <w:pPr>
-              <w:pStyle w:val="Lijstalinea"/>
-              <w:numPr>
-                <w:ilvl w:val="0"/>
-                <w:numId w:val="24"/>
-              </w:numPr>
-              <w:rPr>
-                <w:rFonts w:ascii="Calibri" w:eastAsia="Calibri" w:hAnsi="Calibri" w:cs="Arial"/>
-                <w:lang w:val="nl-BE" w:eastAsia="en-GB"/>
-              </w:rPr>
-            </w:pPr>
-            <w:hyperlink r:id="rId15" w:history="1">
-              <w:r>
-                <w:rPr>
-                  <w:rStyle w:val="Hyperlink"/>
-                  <w:rFonts w:ascii="Calibri" w:eastAsia="Calibri" w:hAnsi="Calibri" w:cs="Arial"/>
-                  <w:lang w:val="nl-BE" w:eastAsia="en-GB"/>
-                </w:rPr>
                 <w:t>https://html5.validator.nu/</w:t>
               </w:r>
             </w:hyperlink>
@@ -922,7 +892,7 @@
                           </pic:cNvPicPr>
                         </pic:nvPicPr>
                         <pic:blipFill>
-                          <a:blip r:embed="rId16" cstate="print">
+                          <a:blip r:embed="rId15" cstate="print">
                             <a:extLst>
                               <a:ext uri="{28A0092B-C50C-407E-A947-70E740481C1C}">
                                 <a14:useLocalDpi xmlns:a14="http://schemas.microsoft.com/office/drawing/2010/main" val="0"/>
@@ -1123,7 +1093,7 @@
                           </pic:cNvPicPr>
                         </pic:nvPicPr>
                         <pic:blipFill>
-                          <a:blip r:embed="rId17" cstate="print">
+                          <a:blip r:embed="rId16" cstate="print">
                             <a:extLst>
                               <a:ext uri="{28A0092B-C50C-407E-A947-70E740481C1C}">
                                 <a14:useLocalDpi xmlns:a14="http://schemas.microsoft.com/office/drawing/2010/main" val="0"/>
@@ -1558,7 +1528,7 @@
                           </pic:cNvPicPr>
                         </pic:nvPicPr>
                         <pic:blipFill>
-                          <a:blip r:embed="rId18" cstate="print">
+                          <a:blip r:embed="rId17" cstate="print">
                             <a:extLst>
                               <a:ext uri="{28A0092B-C50C-407E-A947-70E740481C1C}">
                                 <a14:useLocalDpi xmlns:a14="http://schemas.microsoft.com/office/drawing/2010/main" val="0"/>
@@ -1719,7 +1689,7 @@
                           </pic:cNvPicPr>
                         </pic:nvPicPr>
                         <pic:blipFill>
-                          <a:blip r:embed="rId17" cstate="print">
+                          <a:blip r:embed="rId16" cstate="print">
                             <a:extLst>
                               <a:ext uri="{28A0092B-C50C-407E-A947-70E740481C1C}">
                                 <a14:useLocalDpi xmlns:a14="http://schemas.microsoft.com/office/drawing/2010/main" val="0"/>
@@ -1909,7 +1879,7 @@
       <w:r>
         <w:t xml:space="preserve"> </w:t>
       </w:r>
-      <w:hyperlink r:id="rId19" w:anchor="flowchart" w:history="1">
+      <w:hyperlink r:id="rId18" w:anchor="flowchart" w:history="1">
         <w:r>
           <w:rPr>
             <w:rStyle w:val="Hyperlink"/>
@@ -1987,7 +1957,7 @@
                           </pic:cNvPicPr>
                         </pic:nvPicPr>
                         <pic:blipFill>
-                          <a:blip r:embed="rId18" cstate="print">
+                          <a:blip r:embed="rId17" cstate="print">
                             <a:extLst>
                               <a:ext uri="{28A0092B-C50C-407E-A947-70E740481C1C}">
                                 <a14:useLocalDpi xmlns:a14="http://schemas.microsoft.com/office/drawing/2010/main" val="0"/>
@@ -2214,7 +2184,7 @@
                           </pic:cNvPicPr>
                         </pic:nvPicPr>
                         <pic:blipFill>
-                          <a:blip r:embed="rId18" cstate="print">
+                          <a:blip r:embed="rId17" cstate="print">
                             <a:extLst>
                               <a:ext uri="{28A0092B-C50C-407E-A947-70E740481C1C}">
                                 <a14:useLocalDpi xmlns:a14="http://schemas.microsoft.com/office/drawing/2010/main" val="0"/>
@@ -2464,7 +2434,7 @@
                           </pic:cNvPicPr>
                         </pic:nvPicPr>
                         <pic:blipFill>
-                          <a:blip r:embed="rId20" cstate="print">
+                          <a:blip r:embed="rId19" cstate="print">
                             <a:extLst>
                               <a:ext uri="{28A0092B-C50C-407E-A947-70E740481C1C}">
                                 <a14:useLocalDpi xmlns:a14="http://schemas.microsoft.com/office/drawing/2010/main" val="0"/>
@@ -2662,7 +2632,7 @@
                           </pic:cNvPicPr>
                         </pic:nvPicPr>
                         <pic:blipFill>
-                          <a:blip r:embed="rId17" cstate="print">
+                          <a:blip r:embed="rId16" cstate="print">
                             <a:extLst>
                               <a:ext uri="{28A0092B-C50C-407E-A947-70E740481C1C}">
                                 <a14:useLocalDpi xmlns:a14="http://schemas.microsoft.com/office/drawing/2010/main" val="0"/>
@@ -2931,7 +2901,7 @@
       <w:r>
         <w:t xml:space="preserve"> </w:t>
       </w:r>
-      <w:hyperlink r:id="rId21" w:history="1">
+      <w:hyperlink r:id="rId20" w:history="1">
         <w:r>
           <w:rPr>
             <w:rStyle w:val="Hyperlink"/>
@@ -3021,7 +2991,7 @@
                           </pic:cNvPicPr>
                         </pic:nvPicPr>
                         <pic:blipFill>
-                          <a:blip r:embed="rId18" cstate="print">
+                          <a:blip r:embed="rId17" cstate="print">
                             <a:extLst>
                               <a:ext uri="{28A0092B-C50C-407E-A947-70E740481C1C}">
                                 <a14:useLocalDpi xmlns:a14="http://schemas.microsoft.com/office/drawing/2010/main" val="0"/>
@@ -3203,7 +3173,7 @@
                           </pic:cNvPicPr>
                         </pic:nvPicPr>
                         <pic:blipFill>
-                          <a:blip r:embed="rId17" cstate="print">
+                          <a:blip r:embed="rId16" cstate="print">
                             <a:extLst>
                               <a:ext uri="{28A0092B-C50C-407E-A947-70E740481C1C}">
                                 <a14:useLocalDpi xmlns:a14="http://schemas.microsoft.com/office/drawing/2010/main" val="0"/>
@@ -3450,7 +3420,13 @@
         <w:jc w:val="left"/>
       </w:pPr>
       <w:r>
-        <w:t xml:space="preserve">Documentatie tonen op mdn en eigen site </w:t>
+        <w:t xml:space="preserve">Documentatie tonen </w:t>
+      </w:r>
+      <w:r>
+        <w:t>op</w:t>
+      </w:r>
+      <w:r>
+        <w:t xml:space="preserve"> eigen site </w:t>
       </w:r>
       <w:r>
         <w:fldChar w:fldCharType="begin"/>
@@ -3546,7 +3522,7 @@
                           </pic:cNvPicPr>
                         </pic:nvPicPr>
                         <pic:blipFill>
-                          <a:blip r:embed="rId18" cstate="print">
+                          <a:blip r:embed="rId17" cstate="print">
                             <a:extLst>
                               <a:ext uri="{28A0092B-C50C-407E-A947-70E740481C1C}">
                                 <a14:useLocalDpi xmlns:a14="http://schemas.microsoft.com/office/drawing/2010/main" val="0"/>
@@ -3766,7 +3742,7 @@
                           </pic:cNvPicPr>
                         </pic:nvPicPr>
                         <pic:blipFill>
-                          <a:blip r:embed="rId17" cstate="print">
+                          <a:blip r:embed="rId16" cstate="print">
                             <a:extLst>
                               <a:ext uri="{28A0092B-C50C-407E-A947-70E740481C1C}">
                                 <a14:useLocalDpi xmlns:a14="http://schemas.microsoft.com/office/drawing/2010/main" val="0"/>
@@ -3963,7 +3939,7 @@
       <w:r>
         <w:t xml:space="preserve">Afbeeldingsformaten overlopen </w:t>
       </w:r>
-      <w:hyperlink r:id="rId22" w:history="1">
+      <w:hyperlink r:id="rId21" w:history="1">
         <w:r>
           <w:rPr>
             <w:rStyle w:val="Hyperlink"/>
@@ -4029,7 +4005,7 @@
       <w:r>
         <w:t xml:space="preserve">Performantietesten </w:t>
       </w:r>
-      <w:hyperlink r:id="rId23" w:history="1">
+      <w:hyperlink r:id="rId22" w:history="1">
         <w:r>
           <w:rPr>
             <w:rStyle w:val="Hyperlink"/>
@@ -4056,7 +4032,7 @@
         </w:rPr>
         <w:t xml:space="preserve">Image optimizer tools e.g. </w:t>
       </w:r>
-      <w:hyperlink r:id="rId24" w:history="1">
+      <w:hyperlink r:id="rId23" w:history="1">
         <w:r>
           <w:rPr>
             <w:rStyle w:val="Hyperlink"/>
@@ -4138,7 +4114,7 @@
                           </pic:cNvPicPr>
                         </pic:nvPicPr>
                         <pic:blipFill>
-                          <a:blip r:embed="rId18" cstate="print">
+                          <a:blip r:embed="rId17" cstate="print">
                             <a:extLst>
                               <a:ext uri="{28A0092B-C50C-407E-A947-70E740481C1C}">
                                 <a14:useLocalDpi xmlns:a14="http://schemas.microsoft.com/office/drawing/2010/main" val="0"/>
@@ -4239,9 +4215,9 @@
     </w:tbl>
     <w:p/>
     <w:sectPr>
-      <w:headerReference w:type="default" r:id="rId25"/>
-      <w:footerReference w:type="default" r:id="rId26"/>
-      <w:headerReference w:type="first" r:id="rId27"/>
+      <w:headerReference w:type="default" r:id="rId24"/>
+      <w:footerReference w:type="default" r:id="rId25"/>
+      <w:headerReference w:type="first" r:id="rId26"/>
       <w:pgSz w:w="11906" w:h="16838" w:code="9"/>
       <w:pgMar w:top="1440" w:right="1440" w:bottom="1440" w:left="1440" w:header="0" w:footer="0" w:gutter="0"/>
       <w:cols w:space="708"/>
@@ -11386,7 +11362,7 @@
     <w:rsid w:val="00381A09"/>
     <w:rsid w:val="004E3381"/>
     <w:rsid w:val="0057312A"/>
-    <w:rsid w:val="009215A0"/>
+    <w:rsid w:val="00712185"/>
     <w:rsid w:val="00C4497E"/>
   </w:rsids>
   <m:mathPr>
